--- a/doc/Sitzungsprotokoll_TaggY_19.3.2018.docx
+++ b/doc/Sitzungsprotokoll_TaggY_19.3.2018.docx
@@ -1,6 +1,6 @@
 
 <file path=word/document.xml><?xml version="1.0" encoding="utf-8"?>
-<w:document xmlns:wpc="http://schemas.microsoft.com/office/word/2010/wordprocessingCanvas" xmlns:mo="http://schemas.microsoft.com/office/mac/office/2008/main" xmlns:mc="http://schemas.openxmlformats.org/markup-compatibility/2006" xmlns:mv="urn:schemas-microsoft-com:mac:vml" xmlns:o="urn:schemas-microsoft-com:office:office" xmlns:r="http://schemas.openxmlformats.org/officeDocument/2006/relationships" xmlns:m="http://schemas.openxmlformats.org/officeDocument/2006/math" xmlns:v="urn:schemas-microsoft-com:vml" xmlns:wp14="http://schemas.microsoft.com/office/word/2010/wordprocessingDrawing" xmlns:wp="http://schemas.openxmlformats.org/drawingml/2006/wordprocessingDrawing" xmlns:w10="urn:schemas-microsoft-com:office:word" xmlns:w="http://schemas.openxmlformats.org/wordprocessingml/2006/main" xmlns:w14="http://schemas.microsoft.com/office/word/2010/wordml" xmlns:w15="http://schemas.microsoft.com/office/word/2012/wordml" xmlns:wpg="http://schemas.microsoft.com/office/word/2010/wordprocessingGroup" xmlns:wpi="http://schemas.microsoft.com/office/word/2010/wordprocessingInk" xmlns:wne="http://schemas.microsoft.com/office/word/2006/wordml" xmlns:wps="http://schemas.microsoft.com/office/word/2010/wordprocessingShape" mc:Ignorable="w14 w15 wp14">
+<w:document xmlns:wpc="http://schemas.microsoft.com/office/word/2010/wordprocessingCanvas" xmlns:mc="http://schemas.openxmlformats.org/markup-compatibility/2006" xmlns:o="urn:schemas-microsoft-com:office:office" xmlns:r="http://schemas.openxmlformats.org/officeDocument/2006/relationships" xmlns:m="http://schemas.openxmlformats.org/officeDocument/2006/math" xmlns:v="urn:schemas-microsoft-com:vml" xmlns:wp14="http://schemas.microsoft.com/office/word/2010/wordprocessingDrawing" xmlns:wp="http://schemas.openxmlformats.org/drawingml/2006/wordprocessingDrawing" xmlns:w10="urn:schemas-microsoft-com:office:word" xmlns:w="http://schemas.openxmlformats.org/wordprocessingml/2006/main" xmlns:w14="http://schemas.microsoft.com/office/word/2010/wordml" xmlns:w15="http://schemas.microsoft.com/office/word/2012/wordml" xmlns:wpg="http://schemas.microsoft.com/office/word/2010/wordprocessingGroup" xmlns:wpi="http://schemas.microsoft.com/office/word/2010/wordprocessingInk" xmlns:wne="http://schemas.microsoft.com/office/word/2006/wordml" xmlns:wps="http://schemas.microsoft.com/office/word/2010/wordprocessingShape" mc:Ignorable="w14 w15 wp14">
   <w:body>
     <w:p>
       <w:pPr>
@@ -19,8 +19,17 @@
           <w:b/>
           <w:sz w:val="28"/>
         </w:rPr>
-        <w:t xml:space="preserve"> TaggY</w:t>
+        <w:t xml:space="preserve"> </w:t>
       </w:r>
+      <w:proofErr w:type="spellStart"/>
+      <w:r>
+        <w:rPr>
+          <w:b/>
+          <w:sz w:val="28"/>
+        </w:rPr>
+        <w:t>TaggY</w:t>
+      </w:r>
+      <w:proofErr w:type="spellEnd"/>
       <w:r>
         <w:rPr>
           <w:sz w:val="28"/>
@@ -569,7 +578,15 @@
               <w:ind w:left="284" w:hanging="284"/>
             </w:pPr>
             <w:r>
-              <w:t>Das Protokoll ist auf Gitlab zugänglich und kann von jedem gelesen werden. Hat jemand noch Anmerkungen?</w:t>
+              <w:t xml:space="preserve">Das Protokoll ist auf </w:t>
+            </w:r>
+            <w:proofErr w:type="spellStart"/>
+            <w:r>
+              <w:t>Gitlab</w:t>
+            </w:r>
+            <w:proofErr w:type="spellEnd"/>
+            <w:r>
+              <w:t xml:space="preserve"> zugänglich und kann von jedem gelesen werden. Hat jemand noch Anmerkungen?</w:t>
             </w:r>
           </w:p>
           <w:p>
@@ -702,7 +719,31 @@
               </w:numPr>
             </w:pPr>
             <w:r>
-              <w:t>Docker Orthanc mit Plugin DicomWeb funktioniert</w:t>
+              <w:t xml:space="preserve">Docker </w:t>
+            </w:r>
+            <w:proofErr w:type="spellStart"/>
+            <w:r>
+              <w:t>Orthanc</w:t>
+            </w:r>
+            <w:proofErr w:type="spellEnd"/>
+            <w:r>
+              <w:t xml:space="preserve"> mit </w:t>
+            </w:r>
+            <w:proofErr w:type="spellStart"/>
+            <w:r>
+              <w:t>Plugin</w:t>
+            </w:r>
+            <w:proofErr w:type="spellEnd"/>
+            <w:r>
+              <w:t xml:space="preserve"> </w:t>
+            </w:r>
+            <w:proofErr w:type="spellStart"/>
+            <w:r>
+              <w:t>DicomWeb</w:t>
+            </w:r>
+            <w:proofErr w:type="spellEnd"/>
+            <w:r>
+              <w:t xml:space="preserve"> funktioniert</w:t>
             </w:r>
           </w:p>
           <w:p>
@@ -922,6 +963,11 @@
             <w:pPr>
               <w:pStyle w:val="Standard1"/>
             </w:pPr>
+            <w:r>
+              <w:t>Probleme mit .war File</w:t>
+            </w:r>
+            <w:bookmarkStart w:id="2" w:name="_GoBack"/>
+            <w:bookmarkEnd w:id="2"/>
           </w:p>
           <w:p>
             <w:pPr>
@@ -1054,6 +1100,18 @@
             </w:pPr>
             <w:r>
               <w:t>Implementierung „Taggen“ von selektierten Bildern</w:t>
+            </w:r>
+          </w:p>
+          <w:p>
+            <w:pPr>
+              <w:pStyle w:val="Standard1"/>
+              <w:numPr>
+                <w:ilvl w:val="0"/>
+                <w:numId w:val="17"/>
+              </w:numPr>
+            </w:pPr>
+            <w:r>
+              <w:t>Applikation auf Server laden</w:t>
             </w:r>
           </w:p>
           <w:p>
@@ -1267,8 +1325,6 @@
                 <w:szCs w:val="16"/>
               </w:rPr>
             </w:pPr>
-            <w:bookmarkStart w:id="2" w:name="_GoBack"/>
-            <w:bookmarkEnd w:id="2"/>
           </w:p>
         </w:tc>
       </w:tr>
@@ -1286,6 +1342,7 @@
         <w:rPr>
           <w:b/>
         </w:rPr>
+        <w:lastRenderedPageBreak/>
         <w:t>Ort: Muttenz</w:t>
       </w:r>
       <w:r>
@@ -1320,7 +1377,7 @@
 </file>
 
 <file path=word/endnotes.xml><?xml version="1.0" encoding="utf-8"?>
-<w:endnotes xmlns:wpc="http://schemas.microsoft.com/office/word/2010/wordprocessingCanvas" xmlns:mo="http://schemas.microsoft.com/office/mac/office/2008/main" xmlns:mc="http://schemas.openxmlformats.org/markup-compatibility/2006" xmlns:mv="urn:schemas-microsoft-com:mac:vml" xmlns:o="urn:schemas-microsoft-com:office:office" xmlns:r="http://schemas.openxmlformats.org/officeDocument/2006/relationships" xmlns:m="http://schemas.openxmlformats.org/officeDocument/2006/math" xmlns:v="urn:schemas-microsoft-com:vml" xmlns:wp14="http://schemas.microsoft.com/office/word/2010/wordprocessingDrawing" xmlns:wp="http://schemas.openxmlformats.org/drawingml/2006/wordprocessingDrawing" xmlns:w10="urn:schemas-microsoft-com:office:word" xmlns:w="http://schemas.openxmlformats.org/wordprocessingml/2006/main" xmlns:w14="http://schemas.microsoft.com/office/word/2010/wordml" xmlns:w15="http://schemas.microsoft.com/office/word/2012/wordml" xmlns:wpg="http://schemas.microsoft.com/office/word/2010/wordprocessingGroup" xmlns:wpi="http://schemas.microsoft.com/office/word/2010/wordprocessingInk" xmlns:wne="http://schemas.microsoft.com/office/word/2006/wordml" xmlns:wps="http://schemas.microsoft.com/office/word/2010/wordprocessingShape" mc:Ignorable="w14 w15 wp14">
+<w:endnotes xmlns:wpc="http://schemas.microsoft.com/office/word/2010/wordprocessingCanvas" xmlns:mc="http://schemas.openxmlformats.org/markup-compatibility/2006" xmlns:o="urn:schemas-microsoft-com:office:office" xmlns:r="http://schemas.openxmlformats.org/officeDocument/2006/relationships" xmlns:m="http://schemas.openxmlformats.org/officeDocument/2006/math" xmlns:v="urn:schemas-microsoft-com:vml" xmlns:wp14="http://schemas.microsoft.com/office/word/2010/wordprocessingDrawing" xmlns:wp="http://schemas.openxmlformats.org/drawingml/2006/wordprocessingDrawing" xmlns:w10="urn:schemas-microsoft-com:office:word" xmlns:w="http://schemas.openxmlformats.org/wordprocessingml/2006/main" xmlns:w14="http://schemas.microsoft.com/office/word/2010/wordml" xmlns:w15="http://schemas.microsoft.com/office/word/2012/wordml" xmlns:wpg="http://schemas.microsoft.com/office/word/2010/wordprocessingGroup" xmlns:wpi="http://schemas.microsoft.com/office/word/2010/wordprocessingInk" xmlns:wne="http://schemas.microsoft.com/office/word/2006/wordml" xmlns:wps="http://schemas.microsoft.com/office/word/2010/wordprocessingShape" mc:Ignorable="w14 w15 wp14">
   <w:endnote w:type="separator" w:id="-1">
     <w:p>
       <w:r>
@@ -1339,7 +1396,7 @@
 </file>
 
 <file path=word/footnotes.xml><?xml version="1.0" encoding="utf-8"?>
-<w:footnotes xmlns:wpc="http://schemas.microsoft.com/office/word/2010/wordprocessingCanvas" xmlns:mo="http://schemas.microsoft.com/office/mac/office/2008/main" xmlns:mc="http://schemas.openxmlformats.org/markup-compatibility/2006" xmlns:mv="urn:schemas-microsoft-com:mac:vml" xmlns:o="urn:schemas-microsoft-com:office:office" xmlns:r="http://schemas.openxmlformats.org/officeDocument/2006/relationships" xmlns:m="http://schemas.openxmlformats.org/officeDocument/2006/math" xmlns:v="urn:schemas-microsoft-com:vml" xmlns:wp14="http://schemas.microsoft.com/office/word/2010/wordprocessingDrawing" xmlns:wp="http://schemas.openxmlformats.org/drawingml/2006/wordprocessingDrawing" xmlns:w10="urn:schemas-microsoft-com:office:word" xmlns:w="http://schemas.openxmlformats.org/wordprocessingml/2006/main" xmlns:w14="http://schemas.microsoft.com/office/word/2010/wordml" xmlns:w15="http://schemas.microsoft.com/office/word/2012/wordml" xmlns:wpg="http://schemas.microsoft.com/office/word/2010/wordprocessingGroup" xmlns:wpi="http://schemas.microsoft.com/office/word/2010/wordprocessingInk" xmlns:wne="http://schemas.microsoft.com/office/word/2006/wordml" xmlns:wps="http://schemas.microsoft.com/office/word/2010/wordprocessingShape" mc:Ignorable="w14 w15 wp14">
+<w:footnotes xmlns:wpc="http://schemas.microsoft.com/office/word/2010/wordprocessingCanvas" xmlns:mc="http://schemas.openxmlformats.org/markup-compatibility/2006" xmlns:o="urn:schemas-microsoft-com:office:office" xmlns:r="http://schemas.openxmlformats.org/officeDocument/2006/relationships" xmlns:m="http://schemas.openxmlformats.org/officeDocument/2006/math" xmlns:v="urn:schemas-microsoft-com:vml" xmlns:wp14="http://schemas.microsoft.com/office/word/2010/wordprocessingDrawing" xmlns:wp="http://schemas.openxmlformats.org/drawingml/2006/wordprocessingDrawing" xmlns:w10="urn:schemas-microsoft-com:office:word" xmlns:w="http://schemas.openxmlformats.org/wordprocessingml/2006/main" xmlns:w14="http://schemas.microsoft.com/office/word/2010/wordml" xmlns:w15="http://schemas.microsoft.com/office/word/2012/wordml" xmlns:wpg="http://schemas.microsoft.com/office/word/2010/wordprocessingGroup" xmlns:wpi="http://schemas.microsoft.com/office/word/2010/wordprocessingInk" xmlns:wne="http://schemas.microsoft.com/office/word/2006/wordml" xmlns:wps="http://schemas.microsoft.com/office/word/2010/wordprocessingShape" mc:Ignorable="w14 w15 wp14">
   <w:footnote w:type="separator" w:id="-1">
     <w:p>
       <w:r>
@@ -1361,7 +1418,7 @@
 </file>
 
 <file path=word/header1.xml><?xml version="1.0" encoding="utf-8"?>
-<w:hdr xmlns:wpc="http://schemas.microsoft.com/office/word/2010/wordprocessingCanvas" xmlns:mo="http://schemas.microsoft.com/office/mac/office/2008/main" xmlns:mc="http://schemas.openxmlformats.org/markup-compatibility/2006" xmlns:mv="urn:schemas-microsoft-com:mac:vml" xmlns:o="urn:schemas-microsoft-com:office:office" xmlns:r="http://schemas.openxmlformats.org/officeDocument/2006/relationships" xmlns:m="http://schemas.openxmlformats.org/officeDocument/2006/math" xmlns:v="urn:schemas-microsoft-com:vml" xmlns:wp14="http://schemas.microsoft.com/office/word/2010/wordprocessingDrawing" xmlns:wp="http://schemas.openxmlformats.org/drawingml/2006/wordprocessingDrawing" xmlns:w10="urn:schemas-microsoft-com:office:word" xmlns:w="http://schemas.openxmlformats.org/wordprocessingml/2006/main" xmlns:w14="http://schemas.microsoft.com/office/word/2010/wordml" xmlns:w15="http://schemas.microsoft.com/office/word/2012/wordml" xmlns:wpg="http://schemas.microsoft.com/office/word/2010/wordprocessingGroup" xmlns:wpi="http://schemas.microsoft.com/office/word/2010/wordprocessingInk" xmlns:wne="http://schemas.microsoft.com/office/word/2006/wordml" xmlns:wps="http://schemas.microsoft.com/office/word/2010/wordprocessingShape" mc:Ignorable="w14 w15 wp14">
+<w:hdr xmlns:wpc="http://schemas.microsoft.com/office/word/2010/wordprocessingCanvas" xmlns:mc="http://schemas.openxmlformats.org/markup-compatibility/2006" xmlns:o="urn:schemas-microsoft-com:office:office" xmlns:r="http://schemas.openxmlformats.org/officeDocument/2006/relationships" xmlns:m="http://schemas.openxmlformats.org/officeDocument/2006/math" xmlns:v="urn:schemas-microsoft-com:vml" xmlns:wp14="http://schemas.microsoft.com/office/word/2010/wordprocessingDrawing" xmlns:wp="http://schemas.openxmlformats.org/drawingml/2006/wordprocessingDrawing" xmlns:w10="urn:schemas-microsoft-com:office:word" xmlns:w="http://schemas.openxmlformats.org/wordprocessingml/2006/main" xmlns:w14="http://schemas.microsoft.com/office/word/2010/wordml" xmlns:w15="http://schemas.microsoft.com/office/word/2012/wordml" xmlns:wpg="http://schemas.microsoft.com/office/word/2010/wordprocessingGroup" xmlns:wpi="http://schemas.microsoft.com/office/word/2010/wordprocessingInk" xmlns:wne="http://schemas.microsoft.com/office/word/2006/wordml" xmlns:wps="http://schemas.microsoft.com/office/word/2010/wordprocessingShape" mc:Ignorable="w14 w15 wp14">
   <w:p>
     <w:pPr>
       <w:pStyle w:val="Kopfzeile"/>
@@ -1372,8 +1429,8 @@
 </file>
 
 <file path=word/numbering.xml><?xml version="1.0" encoding="utf-8"?>
-<w:numbering xmlns:wpc="http://schemas.microsoft.com/office/word/2010/wordprocessingCanvas" xmlns:mo="http://schemas.microsoft.com/office/mac/office/2008/main" xmlns:mc="http://schemas.openxmlformats.org/markup-compatibility/2006" xmlns:mv="urn:schemas-microsoft-com:mac:vml" xmlns:o="urn:schemas-microsoft-com:office:office" xmlns:r="http://schemas.openxmlformats.org/officeDocument/2006/relationships" xmlns:m="http://schemas.openxmlformats.org/officeDocument/2006/math" xmlns:v="urn:schemas-microsoft-com:vml" xmlns:wp14="http://schemas.microsoft.com/office/word/2010/wordprocessingDrawing" xmlns:wp="http://schemas.openxmlformats.org/drawingml/2006/wordprocessingDrawing" xmlns:w10="urn:schemas-microsoft-com:office:word" xmlns:w="http://schemas.openxmlformats.org/wordprocessingml/2006/main" xmlns:w14="http://schemas.microsoft.com/office/word/2010/wordml" xmlns:w15="http://schemas.microsoft.com/office/word/2012/wordml" xmlns:wpg="http://schemas.microsoft.com/office/word/2010/wordprocessingGroup" xmlns:wpi="http://schemas.microsoft.com/office/word/2010/wordprocessingInk" xmlns:wne="http://schemas.microsoft.com/office/word/2006/wordml" xmlns:wps="http://schemas.microsoft.com/office/word/2010/wordprocessingShape" mc:Ignorable="w14 w15 wp14">
-  <w:abstractNum w:abstractNumId="0">
+<w:numbering xmlns:wpc="http://schemas.microsoft.com/office/word/2010/wordprocessingCanvas" xmlns:mc="http://schemas.openxmlformats.org/markup-compatibility/2006" xmlns:o="urn:schemas-microsoft-com:office:office" xmlns:r="http://schemas.openxmlformats.org/officeDocument/2006/relationships" xmlns:m="http://schemas.openxmlformats.org/officeDocument/2006/math" xmlns:v="urn:schemas-microsoft-com:vml" xmlns:wp14="http://schemas.microsoft.com/office/word/2010/wordprocessingDrawing" xmlns:wp="http://schemas.openxmlformats.org/drawingml/2006/wordprocessingDrawing" xmlns:w10="urn:schemas-microsoft-com:office:word" xmlns:w="http://schemas.openxmlformats.org/wordprocessingml/2006/main" xmlns:w14="http://schemas.microsoft.com/office/word/2010/wordml" xmlns:w15="http://schemas.microsoft.com/office/word/2012/wordml" xmlns:wpg="http://schemas.microsoft.com/office/word/2010/wordprocessingGroup" xmlns:wpi="http://schemas.microsoft.com/office/word/2010/wordprocessingInk" xmlns:wne="http://schemas.microsoft.com/office/word/2006/wordml" xmlns:wps="http://schemas.microsoft.com/office/word/2010/wordprocessingShape" mc:Ignorable="w14 w15 wp14">
+  <w:abstractNum w:abstractNumId="0" w15:restartNumberingAfterBreak="0">
     <w:nsid w:val="01874811"/>
     <w:multiLevelType w:val="hybridMultilevel"/>
     <w:tmpl w:val="D2B6182E"/>
@@ -1486,7 +1543,7 @@
       </w:rPr>
     </w:lvl>
   </w:abstractNum>
-  <w:abstractNum w:abstractNumId="1">
+  <w:abstractNum w:abstractNumId="1" w15:restartNumberingAfterBreak="0">
     <w:nsid w:val="01FA0768"/>
     <w:multiLevelType w:val="hybridMultilevel"/>
     <w:tmpl w:val="BE7054E4"/>
@@ -1599,7 +1656,7 @@
       </w:rPr>
     </w:lvl>
   </w:abstractNum>
-  <w:abstractNum w:abstractNumId="2">
+  <w:abstractNum w:abstractNumId="2" w15:restartNumberingAfterBreak="0">
     <w:nsid w:val="0E27223C"/>
     <w:multiLevelType w:val="hybridMultilevel"/>
     <w:tmpl w:val="1B341D7C"/>
@@ -1712,7 +1769,7 @@
       </w:rPr>
     </w:lvl>
   </w:abstractNum>
-  <w:abstractNum w:abstractNumId="3">
+  <w:abstractNum w:abstractNumId="3" w15:restartNumberingAfterBreak="0">
     <w:nsid w:val="0E61464C"/>
     <w:multiLevelType w:val="hybridMultilevel"/>
     <w:tmpl w:val="2E6EAA50"/>
@@ -1825,7 +1882,7 @@
       </w:rPr>
     </w:lvl>
   </w:abstractNum>
-  <w:abstractNum w:abstractNumId="4">
+  <w:abstractNum w:abstractNumId="4" w15:restartNumberingAfterBreak="0">
     <w:nsid w:val="0E9C3560"/>
     <w:multiLevelType w:val="hybridMultilevel"/>
     <w:tmpl w:val="B0AC2AC0"/>
@@ -1938,7 +1995,7 @@
       </w:rPr>
     </w:lvl>
   </w:abstractNum>
-  <w:abstractNum w:abstractNumId="5">
+  <w:abstractNum w:abstractNumId="5" w15:restartNumberingAfterBreak="0">
     <w:nsid w:val="110B1873"/>
     <w:multiLevelType w:val="hybridMultilevel"/>
     <w:tmpl w:val="454E475A"/>
@@ -2024,7 +2081,7 @@
       </w:pPr>
     </w:lvl>
   </w:abstractNum>
-  <w:abstractNum w:abstractNumId="6">
+  <w:abstractNum w:abstractNumId="6" w15:restartNumberingAfterBreak="0">
     <w:nsid w:val="140E1B90"/>
     <w:multiLevelType w:val="hybridMultilevel"/>
     <w:tmpl w:val="499E951E"/>
@@ -2137,7 +2194,7 @@
       </w:rPr>
     </w:lvl>
   </w:abstractNum>
-  <w:abstractNum w:abstractNumId="7">
+  <w:abstractNum w:abstractNumId="7" w15:restartNumberingAfterBreak="0">
     <w:nsid w:val="1F385503"/>
     <w:multiLevelType w:val="hybridMultilevel"/>
     <w:tmpl w:val="F05C8BEC"/>
@@ -2250,7 +2307,7 @@
       </w:rPr>
     </w:lvl>
   </w:abstractNum>
-  <w:abstractNum w:abstractNumId="8">
+  <w:abstractNum w:abstractNumId="8" w15:restartNumberingAfterBreak="0">
     <w:nsid w:val="20B5033D"/>
     <w:multiLevelType w:val="hybridMultilevel"/>
     <w:tmpl w:val="D448831A"/>
@@ -2363,7 +2420,7 @@
       </w:rPr>
     </w:lvl>
   </w:abstractNum>
-  <w:abstractNum w:abstractNumId="9">
+  <w:abstractNum w:abstractNumId="9" w15:restartNumberingAfterBreak="0">
     <w:nsid w:val="283240E6"/>
     <w:multiLevelType w:val="hybridMultilevel"/>
     <w:tmpl w:val="0FA23D7C"/>
@@ -2476,7 +2533,7 @@
       </w:rPr>
     </w:lvl>
   </w:abstractNum>
-  <w:abstractNum w:abstractNumId="10">
+  <w:abstractNum w:abstractNumId="10" w15:restartNumberingAfterBreak="0">
     <w:nsid w:val="2DDD33D3"/>
     <w:multiLevelType w:val="hybridMultilevel"/>
     <w:tmpl w:val="B34023A6"/>
@@ -2589,7 +2646,7 @@
       </w:rPr>
     </w:lvl>
   </w:abstractNum>
-  <w:abstractNum w:abstractNumId="11">
+  <w:abstractNum w:abstractNumId="11" w15:restartNumberingAfterBreak="0">
     <w:nsid w:val="35F23D48"/>
     <w:multiLevelType w:val="hybridMultilevel"/>
     <w:tmpl w:val="48DA443C"/>
@@ -2702,7 +2759,7 @@
       </w:rPr>
     </w:lvl>
   </w:abstractNum>
-  <w:abstractNum w:abstractNumId="12">
+  <w:abstractNum w:abstractNumId="12" w15:restartNumberingAfterBreak="0">
     <w:nsid w:val="420F09CA"/>
     <w:multiLevelType w:val="hybridMultilevel"/>
     <w:tmpl w:val="028CF724"/>
@@ -2815,7 +2872,7 @@
       </w:rPr>
     </w:lvl>
   </w:abstractNum>
-  <w:abstractNum w:abstractNumId="13">
+  <w:abstractNum w:abstractNumId="13" w15:restartNumberingAfterBreak="0">
     <w:nsid w:val="498A02F0"/>
     <w:multiLevelType w:val="hybridMultilevel"/>
     <w:tmpl w:val="C67AF388"/>
@@ -2928,7 +2985,7 @@
       </w:rPr>
     </w:lvl>
   </w:abstractNum>
-  <w:abstractNum w:abstractNumId="14">
+  <w:abstractNum w:abstractNumId="14" w15:restartNumberingAfterBreak="0">
     <w:nsid w:val="631742C0"/>
     <w:multiLevelType w:val="hybridMultilevel"/>
     <w:tmpl w:val="E1844A1A"/>
@@ -3041,7 +3098,7 @@
       </w:rPr>
     </w:lvl>
   </w:abstractNum>
-  <w:abstractNum w:abstractNumId="15">
+  <w:abstractNum w:abstractNumId="15" w15:restartNumberingAfterBreak="0">
     <w:nsid w:val="716B567B"/>
     <w:multiLevelType w:val="hybridMultilevel"/>
     <w:tmpl w:val="0CF69D20"/>
@@ -3154,7 +3211,7 @@
       </w:rPr>
     </w:lvl>
   </w:abstractNum>
-  <w:abstractNum w:abstractNumId="16">
+  <w:abstractNum w:abstractNumId="16" w15:restartNumberingAfterBreak="0">
     <w:nsid w:val="766718BC"/>
     <w:multiLevelType w:val="hybridMultilevel"/>
     <w:tmpl w:val="2724D264"/>
@@ -3267,7 +3324,7 @@
       </w:rPr>
     </w:lvl>
   </w:abstractNum>
-  <w:abstractNum w:abstractNumId="17">
+  <w:abstractNum w:abstractNumId="17" w15:restartNumberingAfterBreak="0">
     <w:nsid w:val="7A986DA5"/>
     <w:multiLevelType w:val="hybridMultilevel"/>
     <w:tmpl w:val="F60A622A"/>
@@ -3458,7 +3515,7 @@
       </w:pPr>
     </w:pPrDefault>
   </w:docDefaults>
-  <w:latentStyles w:defLockedState="0" w:defUIPriority="99" w:defSemiHidden="0" w:defUnhideWhenUsed="0" w:defQFormat="0" w:count="380">
+  <w:latentStyles w:defLockedState="0" w:defUIPriority="99" w:defSemiHidden="0" w:defUnhideWhenUsed="0" w:defQFormat="0" w:count="371">
     <w:lsdException w:name="Normal" w:uiPriority="0" w:qFormat="1"/>
     <w:lsdException w:name="heading 1" w:uiPriority="9" w:qFormat="1"/>
     <w:lsdException w:name="heading 2" w:semiHidden="1" w:uiPriority="9" w:unhideWhenUsed="1" w:qFormat="1"/>
